--- a/WCMH.docx
+++ b/WCMH.docx
@@ -1,6 +1,6 @@
 
 <file path=word/document.xml><?xml version="1.0" encoding="utf-8"?>
-<w:document xmlns:wpc="http://schemas.microsoft.com/office/word/2010/wordprocessingCanvas" xmlns:cx="http://schemas.microsoft.com/office/drawing/2014/chartex" xmlns:cx1="http://schemas.microsoft.com/office/drawing/2015/9/8/chartex" xmlns:cx2="http://schemas.microsoft.com/office/drawing/2015/10/21/chartex" xmlns:cx3="http://schemas.microsoft.com/office/drawing/2016/5/9/chartex" xmlns:cx4="http://schemas.microsoft.com/office/drawing/2016/5/10/chartex" xmlns:cx5="http://schemas.microsoft.com/office/drawing/2016/5/11/chartex" xmlns:cx6="http://schemas.microsoft.com/office/drawing/2016/5/12/chartex" xmlns:cx7="http://schemas.microsoft.com/office/drawing/2016/5/13/chartex" xmlns:cx8="http://schemas.microsoft.com/office/drawing/2016/5/14/chartex" xmlns:mc="http://schemas.openxmlformats.org/markup-compatibility/2006" xmlns:aink="http://schemas.microsoft.com/office/drawing/2016/ink" xmlns:am3d="http://schemas.microsoft.com/office/drawing/2017/model3d" xmlns:o="urn:schemas-microsoft-com:office:office" xmlns:oel="http://schemas.microsoft.com/office/2019/extlst" xmlns:r="http://schemas.openxmlformats.org/officeDocument/2006/relationships" xmlns:m="http://schemas.openxmlformats.org/officeDocument/2006/math" xmlns:v="urn:schemas-microsoft-com:vml" xmlns:wp14="http://schemas.microsoft.com/office/word/2010/wordprocessingDrawing" xmlns:wp="http://schemas.openxmlformats.org/drawingml/2006/wordprocessingDrawing" xmlns:w10="urn:schemas-microsoft-com:office:word" xmlns:w="http://schemas.openxmlformats.org/wordprocessingml/2006/main" xmlns:w14="http://schemas.microsoft.com/office/word/2010/wordml" xmlns:w15="http://schemas.microsoft.com/office/word/2012/wordml" xmlns:w16cex="http://schemas.microsoft.com/office/word/2018/wordml/cex" xmlns:w16cid="http://schemas.microsoft.com/office/word/2016/wordml/cid" xmlns:w16="http://schemas.microsoft.com/office/word/2018/wordml" xmlns:w16sdtdh="http://schemas.microsoft.com/office/word/2020/wordml/sdtdatahash" xmlns:w16se="http://schemas.microsoft.com/office/word/2015/wordml/symex" xmlns:wpg="http://schemas.microsoft.com/office/word/2010/wordprocessingGroup" xmlns:wpi="http://schemas.microsoft.com/office/word/2010/wordprocessingInk" xmlns:wne="http://schemas.microsoft.com/office/word/2006/wordml" xmlns:wps="http://schemas.microsoft.com/office/word/2010/wordprocessingShape" mc:Ignorable="w14 w15 w16se w16cid w16 w16cex w16sdtdh wp14">
+<w:document xmlns:wpc="http://schemas.microsoft.com/office/word/2010/wordprocessingCanvas" xmlns:cx="http://schemas.microsoft.com/office/drawing/2014/chartex" xmlns:cx1="http://schemas.microsoft.com/office/drawing/2015/9/8/chartex" xmlns:cx2="http://schemas.microsoft.com/office/drawing/2015/10/21/chartex" xmlns:cx3="http://schemas.microsoft.com/office/drawing/2016/5/9/chartex" xmlns:cx4="http://schemas.microsoft.com/office/drawing/2016/5/10/chartex" xmlns:cx5="http://schemas.microsoft.com/office/drawing/2016/5/11/chartex" xmlns:cx6="http://schemas.microsoft.com/office/drawing/2016/5/12/chartex" xmlns:cx7="http://schemas.microsoft.com/office/drawing/2016/5/13/chartex" xmlns:cx8="http://schemas.microsoft.com/office/drawing/2016/5/14/chartex" xmlns:mc="http://schemas.openxmlformats.org/markup-compatibility/2006" xmlns:aink="http://schemas.microsoft.com/office/drawing/2016/ink" xmlns:am3d="http://schemas.microsoft.com/office/drawing/2017/model3d" xmlns:o="urn:schemas-microsoft-com:office:office" xmlns:r="http://schemas.openxmlformats.org/officeDocument/2006/relationships" xmlns:m="http://schemas.openxmlformats.org/officeDocument/2006/math" xmlns:v="urn:schemas-microsoft-com:vml" xmlns:wp14="http://schemas.microsoft.com/office/word/2010/wordprocessingDrawing" xmlns:wp="http://schemas.openxmlformats.org/drawingml/2006/wordprocessingDrawing" xmlns:w10="urn:schemas-microsoft-com:office:word" xmlns:w="http://schemas.openxmlformats.org/wordprocessingml/2006/main" xmlns:w14="http://schemas.microsoft.com/office/word/2010/wordml" xmlns:w15="http://schemas.microsoft.com/office/word/2012/wordml" xmlns:w16cex="http://schemas.microsoft.com/office/word/2018/wordml/cex" xmlns:w16cid="http://schemas.microsoft.com/office/word/2016/wordml/cid" xmlns:w16="http://schemas.microsoft.com/office/word/2018/wordml" xmlns:w16sdtdh="http://schemas.microsoft.com/office/word/2020/wordml/sdtdatahash" xmlns:w16se="http://schemas.microsoft.com/office/word/2015/wordml/symex" xmlns:wpg="http://schemas.microsoft.com/office/word/2010/wordprocessingGroup" xmlns:wpi="http://schemas.microsoft.com/office/word/2010/wordprocessingInk" xmlns:wne="http://schemas.microsoft.com/office/word/2006/wordml" xmlns:wps="http://schemas.microsoft.com/office/word/2010/wordprocessingShape" mc:Ignorable="w14 w15 w16se w16cid w16 w16cex w16sdtdh wp14">
   <w:body>
     <w:p>
       <w:pPr>
@@ -63,6 +63,37 @@
           <w:u w:val="single"/>
         </w:rPr>
         <w:t>PATIENT’S ACCOUNT</w:t>
+      </w:r>
+    </w:p>
+    <w:p>
+      <w:r>
+        <w:t>The user may log in to the system and monitor the status of their appointment after making it for the first time. Each appointment is set to pending by default. In order to begin their treatment procedure, the doctor must first authorize or reject it. Patients also have a right to cancel their appointments at any time.</w:t>
+      </w:r>
+    </w:p>
+    <w:p/>
+    <w:p>
+      <w:pPr>
+        <w:rPr>
+          <w:b/>
+          <w:bCs/>
+          <w:u w:val="single"/>
+        </w:rPr>
+      </w:pPr>
+      <w:r>
+        <w:rPr>
+          <w:b/>
+          <w:bCs/>
+          <w:u w:val="single"/>
+        </w:rPr>
+        <w:t>MATERNITY</w:t>
+      </w:r>
+      <w:r>
+        <w:rPr>
+          <w:b/>
+          <w:bCs/>
+          <w:u w:val="single"/>
+        </w:rPr>
+        <w:t>’S ACCOUNT</w:t>
       </w:r>
     </w:p>
     <w:p>
@@ -133,7 +164,7 @@
         </w:numPr>
       </w:pPr>
       <w:r>
-        <w:t>Make Appointment</w:t>
+        <w:t>Maternity Panel</w:t>
       </w:r>
     </w:p>
     <w:p>
@@ -145,7 +176,7 @@
         </w:numPr>
       </w:pPr>
       <w:r>
-        <w:t>Approve/Reject Appointments</w:t>
+        <w:t>Make Appointment</w:t>
       </w:r>
     </w:p>
     <w:p>
@@ -157,7 +188,7 @@
         </w:numPr>
       </w:pPr>
       <w:r>
-        <w:t>Payment Report</w:t>
+        <w:t>Approve/Reject Appointments</w:t>
       </w:r>
     </w:p>
     <w:p>
@@ -169,7 +200,7 @@
         </w:numPr>
       </w:pPr>
       <w:r>
-        <w:t>Patient Report Panel</w:t>
+        <w:t>Payment Report</w:t>
       </w:r>
     </w:p>
     <w:p>
@@ -181,7 +212,7 @@
         </w:numPr>
       </w:pPr>
       <w:r>
-        <w:t>Set Doctor’s Timing</w:t>
+        <w:t>Patient Report Panel</w:t>
       </w:r>
     </w:p>
     <w:p>
@@ -193,7 +224,7 @@
         </w:numPr>
       </w:pPr>
       <w:r>
-        <w:t>Set Doctor’s Personal Charge</w:t>
+        <w:t>Set Doctor’s Timing</w:t>
       </w:r>
     </w:p>
     <w:p>
@@ -205,6 +236,19 @@
         </w:numPr>
       </w:pPr>
       <w:r>
+        <w:lastRenderedPageBreak/>
+        <w:t>Set Doctor’s Personal Charge</w:t>
+      </w:r>
+    </w:p>
+    <w:p>
+      <w:pPr>
+        <w:pStyle w:val="ListParagraph"/>
+        <w:numPr>
+          <w:ilvl w:val="0"/>
+          <w:numId w:val="1"/>
+        </w:numPr>
+      </w:pPr>
+      <w:r>
         <w:t>Update Profile</w:t>
       </w:r>
     </w:p>
@@ -250,7 +294,6 @@
           <w:bCs/>
           <w:u w:val="single"/>
         </w:rPr>
-        <w:lastRenderedPageBreak/>
         <w:t>REQUIREMENTS</w:t>
       </w:r>
     </w:p>
@@ -261,13 +304,8 @@
       <w:r>
         <w:tab/>
       </w:r>
-      <w:proofErr w:type="spellStart"/>
-      <w:r>
-        <w:t>Whitecliff</w:t>
-      </w:r>
-      <w:proofErr w:type="spellEnd"/>
-      <w:r>
-        <w:t xml:space="preserve"> Clinic and Maternity Hospital</w:t>
+      <w:r>
+        <w:t>Whitecliff Clinic and Maternity Hospital</w:t>
       </w:r>
     </w:p>
     <w:p>
@@ -326,31 +364,7 @@
     </w:p>
     <w:p>
       <w:r>
-        <w:t xml:space="preserve">Step </w:t>
-      </w:r>
-      <w:proofErr w:type="gramStart"/>
-      <w:r>
-        <w:t>1:Copy</w:t>
-      </w:r>
-      <w:proofErr w:type="gramEnd"/>
-      <w:r>
-        <w:t xml:space="preserve"> the source code folder and paste it into the </w:t>
-      </w:r>
-      <w:proofErr w:type="spellStart"/>
-      <w:r>
-        <w:t>xampp</w:t>
-      </w:r>
-      <w:proofErr w:type="spellEnd"/>
-      <w:r>
-        <w:t>/</w:t>
-      </w:r>
-      <w:proofErr w:type="spellStart"/>
-      <w:r>
-        <w:t>htdocs</w:t>
-      </w:r>
-      <w:proofErr w:type="spellEnd"/>
-      <w:r>
-        <w:t xml:space="preserve"> folder.</w:t>
+        <w:t>Step 1:Copy the source code folder and paste it into the xampp/htdocs folder.</w:t>
       </w:r>
     </w:p>
     <w:p/>
@@ -389,72 +403,36 @@
     </w:p>
     <w:p>
       <w:r>
-        <w:t xml:space="preserve">Click on the databases tab and </w:t>
-      </w:r>
-      <w:proofErr w:type="gramStart"/>
-      <w:r>
-        <w:t>Create</w:t>
-      </w:r>
-      <w:proofErr w:type="gramEnd"/>
-      <w:r>
-        <w:t xml:space="preserve"> a database nam</w:t>
+        <w:t>Click on the databases tab and Create a database nam</w:t>
       </w:r>
       <w:r>
         <w:t>ed</w:t>
       </w:r>
       <w:r>
-        <w:t xml:space="preserve"> “</w:t>
-      </w:r>
-      <w:proofErr w:type="spellStart"/>
-      <w:r>
-        <w:t>whitecliff</w:t>
-      </w:r>
-      <w:proofErr w:type="spellEnd"/>
-      <w:r>
-        <w:t>”.</w:t>
-      </w:r>
-    </w:p>
-    <w:p/>
-    <w:p>
-      <w:r>
-        <w:t>Step 5: Import “</w:t>
-      </w:r>
-      <w:proofErr w:type="spellStart"/>
-      <w:r>
-        <w:t>whitecliff.sql</w:t>
-      </w:r>
-      <w:proofErr w:type="spellEnd"/>
-      <w:r>
-        <w:t>” file</w:t>
+        <w:t xml:space="preserve"> “whitecliff”.</w:t>
+      </w:r>
+    </w:p>
+    <w:p/>
+    <w:p>
+      <w:r>
+        <w:t>Step 5: Import “whitecliff.sql” file</w:t>
       </w:r>
     </w:p>
     <w:p>
       <w:r>
         <w:t>Click on browse file and select “</w:t>
       </w:r>
-      <w:proofErr w:type="spellStart"/>
       <w:r>
         <w:t>wcmh</w:t>
       </w:r>
       <w:r>
-        <w:t>.sql</w:t>
-      </w:r>
-      <w:proofErr w:type="spellEnd"/>
-      <w:r>
-        <w:t>” file which is inside the “Database” folder and after import click “</w:t>
-      </w:r>
-      <w:proofErr w:type="gramStart"/>
-      <w:r>
-        <w:t>Go“</w:t>
-      </w:r>
-      <w:proofErr w:type="gramEnd"/>
-      <w:r>
-        <w:t>.</w:t>
-      </w:r>
-    </w:p>
-    <w:p/>
-    <w:p>
-      <w:r>
+        <w:t>.sql” file which is inside the “Database” folder and after import click “Go“.</w:t>
+      </w:r>
+    </w:p>
+    <w:p/>
+    <w:p>
+      <w:r>
+        <w:lastRenderedPageBreak/>
         <w:t xml:space="preserve">Step 6: </w:t>
       </w:r>
     </w:p>
@@ -487,7 +465,6 @@
           <w:bCs/>
           <w:u w:val="single"/>
         </w:rPr>
-        <w:lastRenderedPageBreak/>
         <w:t>Admin Account</w:t>
       </w:r>
     </w:p>
@@ -581,166 +558,210 @@
           <w:u w:val="single"/>
         </w:rPr>
       </w:pPr>
-    </w:p>
-    <w:p>
-      <w:pPr>
-        <w:rPr>
-          <w:b/>
-          <w:bCs/>
-          <w:u w:val="single"/>
-        </w:rPr>
-      </w:pPr>
-    </w:p>
-    <w:p>
-      <w:pPr>
-        <w:rPr>
-          <w:b/>
-          <w:bCs/>
-          <w:u w:val="single"/>
-        </w:rPr>
-      </w:pPr>
-    </w:p>
-    <w:p>
-      <w:pPr>
-        <w:rPr>
-          <w:b/>
-          <w:bCs/>
-          <w:u w:val="single"/>
-        </w:rPr>
-      </w:pPr>
-    </w:p>
-    <w:p>
-      <w:pPr>
-        <w:rPr>
-          <w:b/>
-          <w:bCs/>
-          <w:u w:val="single"/>
-        </w:rPr>
-      </w:pPr>
-    </w:p>
-    <w:p>
-      <w:pPr>
-        <w:rPr>
-          <w:b/>
-          <w:bCs/>
-          <w:u w:val="single"/>
-        </w:rPr>
-      </w:pPr>
-    </w:p>
-    <w:p>
-      <w:pPr>
-        <w:rPr>
-          <w:b/>
-          <w:bCs/>
-          <w:u w:val="single"/>
-        </w:rPr>
-      </w:pPr>
-    </w:p>
-    <w:p>
-      <w:pPr>
-        <w:rPr>
-          <w:b/>
-          <w:bCs/>
-          <w:u w:val="single"/>
-        </w:rPr>
-      </w:pPr>
-    </w:p>
-    <w:p>
-      <w:pPr>
-        <w:rPr>
-          <w:b/>
-          <w:bCs/>
-          <w:u w:val="single"/>
-        </w:rPr>
-      </w:pPr>
-    </w:p>
-    <w:p>
-      <w:pPr>
-        <w:rPr>
-          <w:b/>
-          <w:bCs/>
-          <w:u w:val="single"/>
-        </w:rPr>
-      </w:pPr>
-    </w:p>
-    <w:p>
-      <w:pPr>
-        <w:rPr>
-          <w:b/>
-          <w:bCs/>
-          <w:u w:val="single"/>
-        </w:rPr>
-      </w:pPr>
-    </w:p>
-    <w:p>
-      <w:pPr>
-        <w:rPr>
-          <w:b/>
-          <w:bCs/>
-          <w:u w:val="single"/>
-        </w:rPr>
-      </w:pPr>
-    </w:p>
-    <w:p>
-      <w:pPr>
-        <w:rPr>
-          <w:b/>
-          <w:bCs/>
-          <w:u w:val="single"/>
-        </w:rPr>
-      </w:pPr>
-    </w:p>
-    <w:p>
-      <w:pPr>
-        <w:rPr>
-          <w:b/>
-          <w:bCs/>
-          <w:u w:val="single"/>
-        </w:rPr>
-      </w:pPr>
-    </w:p>
-    <w:p>
-      <w:pPr>
-        <w:rPr>
-          <w:b/>
-          <w:bCs/>
-          <w:u w:val="single"/>
-        </w:rPr>
-      </w:pPr>
-    </w:p>
-    <w:p>
-      <w:pPr>
-        <w:rPr>
-          <w:b/>
-          <w:bCs/>
-          <w:u w:val="single"/>
-        </w:rPr>
-      </w:pPr>
-    </w:p>
-    <w:p>
-      <w:pPr>
-        <w:rPr>
-          <w:b/>
-          <w:bCs/>
-          <w:u w:val="single"/>
-        </w:rPr>
-      </w:pPr>
-    </w:p>
-    <w:p>
-      <w:pPr>
-        <w:rPr>
-          <w:b/>
-          <w:bCs/>
-          <w:u w:val="single"/>
-        </w:rPr>
-      </w:pPr>
-      <w:r>
-        <w:rPr>
-          <w:b/>
-          <w:bCs/>
-          <w:u w:val="single"/>
-        </w:rPr>
-        <w:lastRenderedPageBreak/>
+      <w:r>
+        <w:rPr>
+          <w:b/>
+          <w:bCs/>
+          <w:u w:val="single"/>
+        </w:rPr>
+        <w:t>Maternity</w:t>
+      </w:r>
+      <w:r>
+        <w:rPr>
+          <w:b/>
+          <w:bCs/>
+          <w:u w:val="single"/>
+        </w:rPr>
+        <w:t xml:space="preserve"> Account</w:t>
+      </w:r>
+    </w:p>
+    <w:p>
+      <w:r>
+        <w:t xml:space="preserve">Username: </w:t>
+      </w:r>
+      <w:r>
+        <w:t>maternity</w:t>
+      </w:r>
+    </w:p>
+    <w:p>
+      <w:r>
+        <w:t xml:space="preserve">Password: </w:t>
+      </w:r>
+      <w:r>
+        <w:t>maternity</w:t>
+      </w:r>
+      <w:r>
+        <w:t>123</w:t>
+      </w:r>
+    </w:p>
+    <w:p/>
+    <w:p>
+      <w:pPr>
+        <w:rPr>
+          <w:b/>
+          <w:bCs/>
+          <w:u w:val="single"/>
+        </w:rPr>
+      </w:pPr>
+    </w:p>
+    <w:p>
+      <w:pPr>
+        <w:rPr>
+          <w:b/>
+          <w:bCs/>
+          <w:u w:val="single"/>
+        </w:rPr>
+      </w:pPr>
+    </w:p>
+    <w:p>
+      <w:pPr>
+        <w:rPr>
+          <w:b/>
+          <w:bCs/>
+          <w:u w:val="single"/>
+        </w:rPr>
+      </w:pPr>
+    </w:p>
+    <w:p>
+      <w:pPr>
+        <w:rPr>
+          <w:b/>
+          <w:bCs/>
+          <w:u w:val="single"/>
+        </w:rPr>
+      </w:pPr>
+    </w:p>
+    <w:p>
+      <w:pPr>
+        <w:rPr>
+          <w:b/>
+          <w:bCs/>
+          <w:u w:val="single"/>
+        </w:rPr>
+      </w:pPr>
+    </w:p>
+    <w:p>
+      <w:pPr>
+        <w:rPr>
+          <w:b/>
+          <w:bCs/>
+          <w:u w:val="single"/>
+        </w:rPr>
+      </w:pPr>
+    </w:p>
+    <w:p>
+      <w:pPr>
+        <w:rPr>
+          <w:b/>
+          <w:bCs/>
+          <w:u w:val="single"/>
+        </w:rPr>
+      </w:pPr>
+    </w:p>
+    <w:p>
+      <w:pPr>
+        <w:rPr>
+          <w:b/>
+          <w:bCs/>
+          <w:u w:val="single"/>
+        </w:rPr>
+      </w:pPr>
+    </w:p>
+    <w:p>
+      <w:pPr>
+        <w:rPr>
+          <w:b/>
+          <w:bCs/>
+          <w:u w:val="single"/>
+        </w:rPr>
+      </w:pPr>
+    </w:p>
+    <w:p>
+      <w:pPr>
+        <w:rPr>
+          <w:b/>
+          <w:bCs/>
+          <w:u w:val="single"/>
+        </w:rPr>
+      </w:pPr>
+    </w:p>
+    <w:p>
+      <w:pPr>
+        <w:rPr>
+          <w:b/>
+          <w:bCs/>
+          <w:u w:val="single"/>
+        </w:rPr>
+      </w:pPr>
+    </w:p>
+    <w:p>
+      <w:pPr>
+        <w:rPr>
+          <w:b/>
+          <w:bCs/>
+          <w:u w:val="single"/>
+        </w:rPr>
+      </w:pPr>
+    </w:p>
+    <w:p>
+      <w:pPr>
+        <w:rPr>
+          <w:b/>
+          <w:bCs/>
+          <w:u w:val="single"/>
+        </w:rPr>
+      </w:pPr>
+    </w:p>
+    <w:p>
+      <w:pPr>
+        <w:rPr>
+          <w:b/>
+          <w:bCs/>
+          <w:u w:val="single"/>
+        </w:rPr>
+      </w:pPr>
+    </w:p>
+    <w:p>
+      <w:pPr>
+        <w:rPr>
+          <w:b/>
+          <w:bCs/>
+          <w:u w:val="single"/>
+        </w:rPr>
+      </w:pPr>
+    </w:p>
+    <w:p>
+      <w:pPr>
+        <w:rPr>
+          <w:b/>
+          <w:bCs/>
+          <w:u w:val="single"/>
+        </w:rPr>
+      </w:pPr>
+    </w:p>
+    <w:p>
+      <w:pPr>
+        <w:rPr>
+          <w:b/>
+          <w:bCs/>
+          <w:u w:val="single"/>
+        </w:rPr>
+      </w:pPr>
+    </w:p>
+    <w:p>
+      <w:pPr>
+        <w:rPr>
+          <w:b/>
+          <w:bCs/>
+          <w:u w:val="single"/>
+        </w:rPr>
+      </w:pPr>
+      <w:r>
+        <w:rPr>
+          <w:b/>
+          <w:bCs/>
+          <w:u w:val="single"/>
+        </w:rPr>
         <w:t>SITE SCREENSHOTS</w:t>
       </w:r>
     </w:p>
@@ -803,6 +824,7 @@
         <w:rPr>
           <w:noProof/>
         </w:rPr>
+        <w:lastRenderedPageBreak/>
         <w:drawing>
           <wp:inline distT="0" distB="0" distL="0" distR="0" wp14:anchorId="09CC0657" wp14:editId="6FF7FEA1">
             <wp:extent cx="5943600" cy="3341370"/>
@@ -851,7 +873,6 @@
         <w:rPr>
           <w:noProof/>
         </w:rPr>
-        <w:lastRenderedPageBreak/>
         <w:drawing>
           <wp:inline distT="0" distB="0" distL="0" distR="0" wp14:anchorId="22CD06D2" wp14:editId="1AAC9FB9">
             <wp:extent cx="5943600" cy="3341370"/>
@@ -907,6 +928,7 @@
         <w:rPr>
           <w:noProof/>
         </w:rPr>
+        <w:lastRenderedPageBreak/>
         <w:drawing>
           <wp:inline distT="0" distB="0" distL="0" distR="0" wp14:anchorId="2E7EE353" wp14:editId="4D920C71">
             <wp:extent cx="5943600" cy="3341370"/>
@@ -954,7 +976,6 @@
     <w:p/>
     <w:p>
       <w:r>
-        <w:lastRenderedPageBreak/>
         <w:t>Inside View (same design applied on Doctor and Patient)</w:t>
       </w:r>
     </w:p>
@@ -1017,7 +1038,7 @@
 </file>
 
 <file path=word/numbering.xml><?xml version="1.0" encoding="utf-8"?>
-<w:numbering xmlns:wpc="http://schemas.microsoft.com/office/word/2010/wordprocessingCanvas" xmlns:cx="http://schemas.microsoft.com/office/drawing/2014/chartex" xmlns:cx1="http://schemas.microsoft.com/office/drawing/2015/9/8/chartex" xmlns:cx2="http://schemas.microsoft.com/office/drawing/2015/10/21/chartex" xmlns:cx3="http://schemas.microsoft.com/office/drawing/2016/5/9/chartex" xmlns:cx4="http://schemas.microsoft.com/office/drawing/2016/5/10/chartex" xmlns:cx5="http://schemas.microsoft.com/office/drawing/2016/5/11/chartex" xmlns:cx6="http://schemas.microsoft.com/office/drawing/2016/5/12/chartex" xmlns:cx7="http://schemas.microsoft.com/office/drawing/2016/5/13/chartex" xmlns:cx8="http://schemas.microsoft.com/office/drawing/2016/5/14/chartex" xmlns:mc="http://schemas.openxmlformats.org/markup-compatibility/2006" xmlns:aink="http://schemas.microsoft.com/office/drawing/2016/ink" xmlns:am3d="http://schemas.microsoft.com/office/drawing/2017/model3d" xmlns:o="urn:schemas-microsoft-com:office:office" xmlns:oel="http://schemas.microsoft.com/office/2019/extlst" xmlns:r="http://schemas.openxmlformats.org/officeDocument/2006/relationships" xmlns:m="http://schemas.openxmlformats.org/officeDocument/2006/math" xmlns:v="urn:schemas-microsoft-com:vml" xmlns:wp14="http://schemas.microsoft.com/office/word/2010/wordprocessingDrawing" xmlns:wp="http://schemas.openxmlformats.org/drawingml/2006/wordprocessingDrawing" xmlns:w10="urn:schemas-microsoft-com:office:word" xmlns:w="http://schemas.openxmlformats.org/wordprocessingml/2006/main" xmlns:w14="http://schemas.microsoft.com/office/word/2010/wordml" xmlns:w15="http://schemas.microsoft.com/office/word/2012/wordml" xmlns:w16cex="http://schemas.microsoft.com/office/word/2018/wordml/cex" xmlns:w16cid="http://schemas.microsoft.com/office/word/2016/wordml/cid" xmlns:w16="http://schemas.microsoft.com/office/word/2018/wordml" xmlns:w16sdtdh="http://schemas.microsoft.com/office/word/2020/wordml/sdtdatahash" xmlns:w16se="http://schemas.microsoft.com/office/word/2015/wordml/symex" xmlns:wpg="http://schemas.microsoft.com/office/word/2010/wordprocessingGroup" xmlns:wpi="http://schemas.microsoft.com/office/word/2010/wordprocessingInk" xmlns:wne="http://schemas.microsoft.com/office/word/2006/wordml" xmlns:wps="http://schemas.microsoft.com/office/word/2010/wordprocessingShape" mc:Ignorable="w14 w15 w16se w16cid w16 w16cex w16sdtdh wp14">
+<w:numbering xmlns:wpc="http://schemas.microsoft.com/office/word/2010/wordprocessingCanvas" xmlns:cx="http://schemas.microsoft.com/office/drawing/2014/chartex" xmlns:cx1="http://schemas.microsoft.com/office/drawing/2015/9/8/chartex" xmlns:cx2="http://schemas.microsoft.com/office/drawing/2015/10/21/chartex" xmlns:cx3="http://schemas.microsoft.com/office/drawing/2016/5/9/chartex" xmlns:cx4="http://schemas.microsoft.com/office/drawing/2016/5/10/chartex" xmlns:cx5="http://schemas.microsoft.com/office/drawing/2016/5/11/chartex" xmlns:cx6="http://schemas.microsoft.com/office/drawing/2016/5/12/chartex" xmlns:cx7="http://schemas.microsoft.com/office/drawing/2016/5/13/chartex" xmlns:cx8="http://schemas.microsoft.com/office/drawing/2016/5/14/chartex" xmlns:mc="http://schemas.openxmlformats.org/markup-compatibility/2006" xmlns:aink="http://schemas.microsoft.com/office/drawing/2016/ink" xmlns:am3d="http://schemas.microsoft.com/office/drawing/2017/model3d" xmlns:o="urn:schemas-microsoft-com:office:office" xmlns:r="http://schemas.openxmlformats.org/officeDocument/2006/relationships" xmlns:m="http://schemas.openxmlformats.org/officeDocument/2006/math" xmlns:v="urn:schemas-microsoft-com:vml" xmlns:wp14="http://schemas.microsoft.com/office/word/2010/wordprocessingDrawing" xmlns:wp="http://schemas.openxmlformats.org/drawingml/2006/wordprocessingDrawing" xmlns:w10="urn:schemas-microsoft-com:office:word" xmlns:w="http://schemas.openxmlformats.org/wordprocessingml/2006/main" xmlns:w14="http://schemas.microsoft.com/office/word/2010/wordml" xmlns:w15="http://schemas.microsoft.com/office/word/2012/wordml" xmlns:w16cex="http://schemas.microsoft.com/office/word/2018/wordml/cex" xmlns:w16cid="http://schemas.microsoft.com/office/word/2016/wordml/cid" xmlns:w16="http://schemas.microsoft.com/office/word/2018/wordml" xmlns:w16sdtdh="http://schemas.microsoft.com/office/word/2020/wordml/sdtdatahash" xmlns:w16se="http://schemas.microsoft.com/office/word/2015/wordml/symex" xmlns:wpg="http://schemas.microsoft.com/office/word/2010/wordprocessingGroup" xmlns:wpi="http://schemas.microsoft.com/office/word/2010/wordprocessingInk" xmlns:wne="http://schemas.microsoft.com/office/word/2006/wordml" xmlns:wps="http://schemas.microsoft.com/office/word/2010/wordprocessingShape" mc:Ignorable="w14 w15 w16se w16cid w16 w16cex w16sdtdh wp14">
   <w:abstractNum w:abstractNumId="0" w15:restartNumberingAfterBreak="0">
     <w:nsid w:val="32582712"/>
     <w:multiLevelType w:val="hybridMultilevel"/>
@@ -1131,7 +1152,7 @@
       </w:rPr>
     </w:lvl>
   </w:abstractNum>
-  <w:num w:numId="1" w16cid:durableId="2114934957">
+  <w:num w:numId="1">
     <w:abstractNumId w:val="0"/>
   </w:num>
 </w:numbering>
